--- a/manuscript/jcbs submission 2/title page.docx
+++ b/manuscript/jcbs submission 2/title page.docx
@@ -1,11 +1,17 @@
 
 <file path=word/document.xml><?xml version="1.0" encoding="utf-8"?>
-<w:document xmlns:wpc="http://schemas.microsoft.com/office/word/2010/wordprocessingCanvas" xmlns:cx="http://schemas.microsoft.com/office/drawing/2014/chartex" xmlns:cx1="http://schemas.microsoft.com/office/drawing/2015/9/8/chartex" xmlns:cx2="http://schemas.microsoft.com/office/drawing/2015/10/21/chartex" xmlns:cx3="http://schemas.microsoft.com/office/drawing/2016/5/9/chartex" xmlns:cx4="http://schemas.microsoft.com/office/drawing/2016/5/10/chartex" xmlns:cx5="http://schemas.microsoft.com/office/drawing/2016/5/11/chartex" xmlns:cx6="http://schemas.microsoft.com/office/drawing/2016/5/12/chartex" xmlns:cx7="http://schemas.microsoft.com/office/drawing/2016/5/13/chartex" xmlns:cx8="http://schemas.microsoft.com/office/drawing/2016/5/14/chartex" xmlns:mc="http://schemas.openxmlformats.org/markup-compatibility/2006" xmlns:aink="http://schemas.microsoft.com/office/drawing/2016/ink" xmlns:am3d="http://schemas.microsoft.com/office/drawing/2017/model3d" xmlns:o="urn:schemas-microsoft-com:office:office" xmlns:r="http://schemas.openxmlformats.org/officeDocument/2006/relationships" xmlns:m="http://schemas.openxmlformats.org/officeDocument/2006/math" xmlns:v="urn:schemas-microsoft-com:vml" xmlns:wp14="http://schemas.microsoft.com/office/word/2010/wordprocessingDrawing" xmlns:wp="http://schemas.openxmlformats.org/drawingml/2006/wordprocessingDrawing" xmlns:w10="urn:schemas-microsoft-com:office:word" xmlns:w="http://schemas.openxmlformats.org/wordprocessingml/2006/main" xmlns:w14="http://schemas.microsoft.com/office/word/2010/wordml" xmlns:w15="http://schemas.microsoft.com/office/word/2012/wordml" xmlns:w16cid="http://schemas.microsoft.com/office/word/2016/wordml/cid" xmlns:w16se="http://schemas.microsoft.com/office/word/2015/wordml/symex" xmlns:wpg="http://schemas.microsoft.com/office/word/2010/wordprocessingGroup" xmlns:wpi="http://schemas.microsoft.com/office/word/2010/wordprocessingInk" xmlns:wne="http://schemas.microsoft.com/office/word/2006/wordml" xmlns:wps="http://schemas.microsoft.com/office/word/2010/wordprocessingShape" mc:Ignorable="w14 w15 w16se w16cid wp14">
+<w:document xmlns:wpc="http://schemas.microsoft.com/office/word/2010/wordprocessingCanvas" xmlns:cx="http://schemas.microsoft.com/office/drawing/2014/chartex" xmlns:cx1="http://schemas.microsoft.com/office/drawing/2015/9/8/chartex" xmlns:cx2="http://schemas.microsoft.com/office/drawing/2015/10/21/chartex" xmlns:cx3="http://schemas.microsoft.com/office/drawing/2016/5/9/chartex" xmlns:cx4="http://schemas.microsoft.com/office/drawing/2016/5/10/chartex" xmlns:cx5="http://schemas.microsoft.com/office/drawing/2016/5/11/chartex" xmlns:cx6="http://schemas.microsoft.com/office/drawing/2016/5/12/chartex" xmlns:cx7="http://schemas.microsoft.com/office/drawing/2016/5/13/chartex" xmlns:cx8="http://schemas.microsoft.com/office/drawing/2016/5/14/chartex" xmlns:mc="http://schemas.openxmlformats.org/markup-compatibility/2006" xmlns:aink="http://schemas.microsoft.com/office/drawing/2016/ink" xmlns:am3d="http://schemas.microsoft.com/office/drawing/2017/model3d" xmlns:o="urn:schemas-microsoft-com:office:office" xmlns:oel="http://schemas.microsoft.com/office/2019/extlst" xmlns:r="http://schemas.openxmlformats.org/officeDocument/2006/relationships" xmlns:m="http://schemas.openxmlformats.org/officeDocument/2006/math" xmlns:v="urn:schemas-microsoft-com:vml" xmlns:wp14="http://schemas.microsoft.com/office/word/2010/wordprocessingDrawing" xmlns:wp="http://schemas.openxmlformats.org/drawingml/2006/wordprocessingDrawing" xmlns:w10="urn:schemas-microsoft-com:office:word" xmlns:w="http://schemas.openxmlformats.org/wordprocessingml/2006/main" xmlns:w14="http://schemas.microsoft.com/office/word/2010/wordml" xmlns:w15="http://schemas.microsoft.com/office/word/2012/wordml" xmlns:w16cex="http://schemas.microsoft.com/office/word/2018/wordml/cex" xmlns:w16cid="http://schemas.microsoft.com/office/word/2016/wordml/cid" xmlns:w16="http://schemas.microsoft.com/office/word/2018/wordml" xmlns:w16sdtdh="http://schemas.microsoft.com/office/word/2020/wordml/sdtdatahash" xmlns:w16se="http://schemas.microsoft.com/office/word/2015/wordml/symex" xmlns:wpg="http://schemas.microsoft.com/office/word/2010/wordprocessingGroup" xmlns:wpi="http://schemas.microsoft.com/office/word/2010/wordprocessingInk" xmlns:wne="http://schemas.microsoft.com/office/word/2006/wordml" xmlns:wps="http://schemas.microsoft.com/office/word/2010/wordprocessingShape" mc:Ignorable="w14 w15 w16se w16cid w16 w16cex w16sdtdh wp14">
   <w:body>
     <w:p>
       <w:pPr>
         <w:pStyle w:val="Heading1"/>
       </w:pPr>
+      <w:bookmarkStart w:id="0" w:name="_56xfx6b2flw9" w:colFirst="0" w:colLast="0"/>
+      <w:bookmarkStart w:id="1" w:name="_7fw28s4feaci" w:colFirst="0" w:colLast="0"/>
+      <w:bookmarkStart w:id="2" w:name="_ieyszia11ih6" w:colFirst="0" w:colLast="0"/>
+      <w:bookmarkEnd w:id="0"/>
+      <w:bookmarkEnd w:id="1"/>
+      <w:bookmarkEnd w:id="2"/>
     </w:p>
     <w:p>
       <w:pPr>
@@ -15,6 +21,42 @@
     <w:p>
       <w:pPr>
         <w:pStyle w:val="Heading1"/>
+      </w:pPr>
+    </w:p>
+    <w:p>
+      <w:pPr>
+        <w:ind w:firstLine="0"/>
+        <w:jc w:val="center"/>
+      </w:pPr>
+    </w:p>
+    <w:p>
+      <w:pPr>
+        <w:ind w:firstLine="0"/>
+        <w:jc w:val="center"/>
+      </w:pPr>
+    </w:p>
+    <w:p>
+      <w:pPr>
+        <w:ind w:firstLine="0"/>
+        <w:jc w:val="center"/>
+      </w:pPr>
+    </w:p>
+    <w:p>
+      <w:pPr>
+        <w:ind w:firstLine="0"/>
+        <w:jc w:val="center"/>
+      </w:pPr>
+    </w:p>
+    <w:p>
+      <w:pPr>
+        <w:ind w:firstLine="0"/>
+        <w:jc w:val="center"/>
+      </w:pPr>
+    </w:p>
+    <w:p>
+      <w:pPr>
+        <w:ind w:firstLine="0"/>
+        <w:jc w:val="center"/>
       </w:pPr>
     </w:p>
     <w:p>
@@ -36,59 +78,64 @@
         <w:rPr>
           <w:b w:val="0"/>
         </w:rPr>
-        <w:t xml:space="preserve">The </w:t>
+        <w:t>The I</w:t>
       </w:r>
       <w:r>
         <w:rPr>
           <w:b w:val="0"/>
         </w:rPr>
-        <w:t xml:space="preserve">IRAP </w:t>
+        <w:t xml:space="preserve">mplicit </w:t>
       </w:r>
       <w:r>
         <w:rPr>
           <w:b w:val="0"/>
         </w:rPr>
-        <w:t>is not suitable for individual use due to</w:t>
-      </w:r>
-    </w:p>
-    <w:p>
-      <w:pPr>
-        <w:pStyle w:val="Heading1"/>
-        <w:rPr>
-          <w:b w:val="0"/>
-        </w:rPr>
-      </w:pPr>
-      <w:r>
-        <w:rPr>
-          <w:b w:val="0"/>
-        </w:rPr>
-        <w:t xml:space="preserve">very </w:t>
+        <w:t>R</w:t>
       </w:r>
       <w:r>
         <w:rPr>
           <w:b w:val="0"/>
         </w:rPr>
-        <w:t xml:space="preserve">wide confidence intervals </w:t>
+        <w:t xml:space="preserve">elational </w:t>
       </w:r>
       <w:r>
         <w:rPr>
           <w:b w:val="0"/>
         </w:rPr>
-        <w:t xml:space="preserve">around </w:t>
-      </w:r>
-      <w:r>
-        <w:rPr>
-          <w:b w:val="0"/>
-          <w:i/>
-        </w:rPr>
-        <w:t>D</w:t>
+        <w:t>A</w:t>
       </w:r>
       <w:r>
         <w:rPr>
           <w:b w:val="0"/>
         </w:rPr>
-        <w:t xml:space="preserve"> scores</w:t>
+        <w:t xml:space="preserve">ssessment </w:t>
       </w:r>
+      <w:r>
+        <w:rPr>
+          <w:b w:val="0"/>
+        </w:rPr>
+        <w:t>P</w:t>
+      </w:r>
+      <w:r>
+        <w:rPr>
+          <w:b w:val="0"/>
+        </w:rPr>
+        <w:t>rocedure</w:t>
+      </w:r>
+      <w:r>
+        <w:rPr>
+          <w:b w:val="0"/>
+        </w:rPr>
+        <w:t xml:space="preserve"> is not suitable for individual use</w:t>
+      </w:r>
+    </w:p>
+    <w:p>
+      <w:pPr>
+        <w:pStyle w:val="Heading1"/>
+        <w:rPr>
+          <w:b w:val="0"/>
+        </w:rPr>
+      </w:pPr>
     </w:p>
     <w:p>
       <w:pPr>
@@ -104,33 +151,70 @@
         <w:t>Ian Hussey</w:t>
       </w:r>
     </w:p>
-    <w:p/>
-    <w:p/>
-    <w:p/>
-    <w:p/>
-    <w:p/>
-    <w:p/>
-    <w:p/>
-    <w:p/>
-    <w:p/>
     <w:p>
       <w:pPr>
         <w:ind w:firstLine="0"/>
       </w:pPr>
+    </w:p>
+    <w:p>
+      <w:pPr>
+        <w:ind w:firstLine="0"/>
+      </w:pPr>
+    </w:p>
+    <w:p>
+      <w:pPr>
+        <w:ind w:firstLine="0"/>
+      </w:pPr>
+    </w:p>
+    <w:p>
+      <w:pPr>
+        <w:ind w:firstLine="0"/>
+      </w:pPr>
+    </w:p>
+    <w:p>
+      <w:pPr>
+        <w:ind w:firstLine="0"/>
+      </w:pPr>
+    </w:p>
+    <w:p>
+      <w:pPr>
+        <w:ind w:firstLine="0"/>
+      </w:pPr>
+    </w:p>
+    <w:p>
+      <w:pPr>
+        <w:ind w:firstLine="0"/>
+      </w:pPr>
+    </w:p>
+    <w:p>
+      <w:pPr>
+        <w:ind w:firstLine="0"/>
+      </w:pPr>
+    </w:p>
+    <w:p>
+      <w:pPr>
+        <w:ind w:firstLine="0"/>
+        <w:rPr>
+          <w:rFonts w:eastAsia="Times New Roman"/>
+        </w:rPr>
+      </w:pPr>
       <w:r>
-        <w:t>Author note: Ian Hussey, Ghent Univers</w:t>
+        <w:t xml:space="preserve">Author </w:t>
       </w:r>
-      <w:bookmarkStart w:id="0" w:name="_GoBack"/>
-      <w:bookmarkEnd w:id="0"/>
+      <w:proofErr w:type="gramStart"/>
       <w:r>
-        <w:t xml:space="preserve">ity, Henri Dunantlaan 2, Gent 9000, Belgium. </w:t>
+        <w:t>note</w:t>
+      </w:r>
+      <w:proofErr w:type="gramEnd"/>
+      <w:r>
+        <w:t xml:space="preserve">: Ian Hussey, Faculty of Psychology, Ruhr University Bochum, Germany. </w:t>
       </w:r>
       <w:hyperlink r:id="rId10" w:history="1">
         <w:r>
           <w:rPr>
             <w:rStyle w:val="Hyperlink"/>
           </w:rPr>
-          <w:t>ian.hussey@ugent.be</w:t>
+          <w:t>ian.hussey@rub.de</w:t>
         </w:r>
       </w:hyperlink>
       <w:r>
@@ -140,32 +224,14 @@
         <w:rPr>
           <w:rFonts w:eastAsia="Times New Roman"/>
         </w:rPr>
-        <w:t>This research was conducted with the support of Ghent University grant</w:t>
+        <w:t>IH was supported by Ghent University grant 01P05517 and the META-REP Priority Program of the German Research Foundation (#464488178)</w:t>
       </w:r>
       <w:r>
         <w:rPr>
           <w:rFonts w:eastAsia="Times New Roman"/>
         </w:rPr>
-        <w:t xml:space="preserve"> </w:t>
+        <w:t>.</w:t>
       </w:r>
-      <w:r>
-        <w:rPr>
-          <w:rFonts w:eastAsia="Times New Roman"/>
-        </w:rPr>
-        <w:t xml:space="preserve">01P05517 </w:t>
-      </w:r>
-      <w:r>
-        <w:rPr>
-          <w:rFonts w:eastAsia="Times New Roman"/>
-        </w:rPr>
-        <w:t>to IH.</w:t>
-      </w:r>
-      <w:bookmarkStart w:id="1" w:name="_56xfx6b2flw9" w:colFirst="0" w:colLast="0"/>
-      <w:bookmarkStart w:id="2" w:name="_7fw28s4feaci" w:colFirst="0" w:colLast="0"/>
-      <w:bookmarkStart w:id="3" w:name="_ieyszia11ih6" w:colFirst="0" w:colLast="0"/>
-      <w:bookmarkEnd w:id="1"/>
-      <w:bookmarkEnd w:id="2"/>
-      <w:bookmarkEnd w:id="3"/>
     </w:p>
     <w:sectPr>
       <w:headerReference w:type="default" r:id="rId11"/>
@@ -181,7 +247,7 @@
 </file>
 
 <file path=word/endnotes.xml><?xml version="1.0" encoding="utf-8"?>
-<w:endnotes xmlns:wpc="http://schemas.microsoft.com/office/word/2010/wordprocessingCanvas" xmlns:cx="http://schemas.microsoft.com/office/drawing/2014/chartex" xmlns:cx1="http://schemas.microsoft.com/office/drawing/2015/9/8/chartex" xmlns:cx2="http://schemas.microsoft.com/office/drawing/2015/10/21/chartex" xmlns:cx3="http://schemas.microsoft.com/office/drawing/2016/5/9/chartex" xmlns:cx4="http://schemas.microsoft.com/office/drawing/2016/5/10/chartex" xmlns:cx5="http://schemas.microsoft.com/office/drawing/2016/5/11/chartex" xmlns:cx6="http://schemas.microsoft.com/office/drawing/2016/5/12/chartex" xmlns:cx7="http://schemas.microsoft.com/office/drawing/2016/5/13/chartex" xmlns:cx8="http://schemas.microsoft.com/office/drawing/2016/5/14/chartex" xmlns:mc="http://schemas.openxmlformats.org/markup-compatibility/2006" xmlns:aink="http://schemas.microsoft.com/office/drawing/2016/ink" xmlns:am3d="http://schemas.microsoft.com/office/drawing/2017/model3d" xmlns:o="urn:schemas-microsoft-com:office:office" xmlns:r="http://schemas.openxmlformats.org/officeDocument/2006/relationships" xmlns:m="http://schemas.openxmlformats.org/officeDocument/2006/math" xmlns:v="urn:schemas-microsoft-com:vml" xmlns:wp14="http://schemas.microsoft.com/office/word/2010/wordprocessingDrawing" xmlns:wp="http://schemas.openxmlformats.org/drawingml/2006/wordprocessingDrawing" xmlns:w10="urn:schemas-microsoft-com:office:word" xmlns:w="http://schemas.openxmlformats.org/wordprocessingml/2006/main" xmlns:w14="http://schemas.microsoft.com/office/word/2010/wordml" xmlns:w15="http://schemas.microsoft.com/office/word/2012/wordml" xmlns:w16cid="http://schemas.microsoft.com/office/word/2016/wordml/cid" xmlns:w16se="http://schemas.microsoft.com/office/word/2015/wordml/symex" xmlns:wpg="http://schemas.microsoft.com/office/word/2010/wordprocessingGroup" xmlns:wpi="http://schemas.microsoft.com/office/word/2010/wordprocessingInk" xmlns:wne="http://schemas.microsoft.com/office/word/2006/wordml" xmlns:wps="http://schemas.microsoft.com/office/word/2010/wordprocessingShape" mc:Ignorable="w14 w15 w16se w16cid wp14">
+<w:endnotes xmlns:wpc="http://schemas.microsoft.com/office/word/2010/wordprocessingCanvas" xmlns:cx="http://schemas.microsoft.com/office/drawing/2014/chartex" xmlns:cx1="http://schemas.microsoft.com/office/drawing/2015/9/8/chartex" xmlns:cx2="http://schemas.microsoft.com/office/drawing/2015/10/21/chartex" xmlns:cx3="http://schemas.microsoft.com/office/drawing/2016/5/9/chartex" xmlns:cx4="http://schemas.microsoft.com/office/drawing/2016/5/10/chartex" xmlns:cx5="http://schemas.microsoft.com/office/drawing/2016/5/11/chartex" xmlns:cx6="http://schemas.microsoft.com/office/drawing/2016/5/12/chartex" xmlns:cx7="http://schemas.microsoft.com/office/drawing/2016/5/13/chartex" xmlns:cx8="http://schemas.microsoft.com/office/drawing/2016/5/14/chartex" xmlns:mc="http://schemas.openxmlformats.org/markup-compatibility/2006" xmlns:aink="http://schemas.microsoft.com/office/drawing/2016/ink" xmlns:am3d="http://schemas.microsoft.com/office/drawing/2017/model3d" xmlns:o="urn:schemas-microsoft-com:office:office" xmlns:oel="http://schemas.microsoft.com/office/2019/extlst" xmlns:r="http://schemas.openxmlformats.org/officeDocument/2006/relationships" xmlns:m="http://schemas.openxmlformats.org/officeDocument/2006/math" xmlns:v="urn:schemas-microsoft-com:vml" xmlns:wp14="http://schemas.microsoft.com/office/word/2010/wordprocessingDrawing" xmlns:wp="http://schemas.openxmlformats.org/drawingml/2006/wordprocessingDrawing" xmlns:w10="urn:schemas-microsoft-com:office:word" xmlns:w="http://schemas.openxmlformats.org/wordprocessingml/2006/main" xmlns:w14="http://schemas.microsoft.com/office/word/2010/wordml" xmlns:w15="http://schemas.microsoft.com/office/word/2012/wordml" xmlns:w16cex="http://schemas.microsoft.com/office/word/2018/wordml/cex" xmlns:w16cid="http://schemas.microsoft.com/office/word/2016/wordml/cid" xmlns:w16="http://schemas.microsoft.com/office/word/2018/wordml" xmlns:w16sdtdh="http://schemas.microsoft.com/office/word/2020/wordml/sdtdatahash" xmlns:w16se="http://schemas.microsoft.com/office/word/2015/wordml/symex" xmlns:wpg="http://schemas.microsoft.com/office/word/2010/wordprocessingGroup" xmlns:wpi="http://schemas.microsoft.com/office/word/2010/wordprocessingInk" xmlns:wne="http://schemas.microsoft.com/office/word/2006/wordml" xmlns:wps="http://schemas.microsoft.com/office/word/2010/wordprocessingShape" mc:Ignorable="w14 w15 w16se w16cid w16 w16cex w16sdtdh wp14">
   <w:endnote w:type="separator" w:id="-1">
     <w:p>
       <w:pPr>
@@ -206,7 +272,7 @@
 </file>
 
 <file path=word/footnotes.xml><?xml version="1.0" encoding="utf-8"?>
-<w:footnotes xmlns:wpc="http://schemas.microsoft.com/office/word/2010/wordprocessingCanvas" xmlns:cx="http://schemas.microsoft.com/office/drawing/2014/chartex" xmlns:cx1="http://schemas.microsoft.com/office/drawing/2015/9/8/chartex" xmlns:cx2="http://schemas.microsoft.com/office/drawing/2015/10/21/chartex" xmlns:cx3="http://schemas.microsoft.com/office/drawing/2016/5/9/chartex" xmlns:cx4="http://schemas.microsoft.com/office/drawing/2016/5/10/chartex" xmlns:cx5="http://schemas.microsoft.com/office/drawing/2016/5/11/chartex" xmlns:cx6="http://schemas.microsoft.com/office/drawing/2016/5/12/chartex" xmlns:cx7="http://schemas.microsoft.com/office/drawing/2016/5/13/chartex" xmlns:cx8="http://schemas.microsoft.com/office/drawing/2016/5/14/chartex" xmlns:mc="http://schemas.openxmlformats.org/markup-compatibility/2006" xmlns:aink="http://schemas.microsoft.com/office/drawing/2016/ink" xmlns:am3d="http://schemas.microsoft.com/office/drawing/2017/model3d" xmlns:o="urn:schemas-microsoft-com:office:office" xmlns:r="http://schemas.openxmlformats.org/officeDocument/2006/relationships" xmlns:m="http://schemas.openxmlformats.org/officeDocument/2006/math" xmlns:v="urn:schemas-microsoft-com:vml" xmlns:wp14="http://schemas.microsoft.com/office/word/2010/wordprocessingDrawing" xmlns:wp="http://schemas.openxmlformats.org/drawingml/2006/wordprocessingDrawing" xmlns:w10="urn:schemas-microsoft-com:office:word" xmlns:w="http://schemas.openxmlformats.org/wordprocessingml/2006/main" xmlns:w14="http://schemas.microsoft.com/office/word/2010/wordml" xmlns:w15="http://schemas.microsoft.com/office/word/2012/wordml" xmlns:w16cid="http://schemas.microsoft.com/office/word/2016/wordml/cid" xmlns:w16se="http://schemas.microsoft.com/office/word/2015/wordml/symex" xmlns:wpg="http://schemas.microsoft.com/office/word/2010/wordprocessingGroup" xmlns:wpi="http://schemas.microsoft.com/office/word/2010/wordprocessingInk" xmlns:wne="http://schemas.microsoft.com/office/word/2006/wordml" xmlns:wps="http://schemas.microsoft.com/office/word/2010/wordprocessingShape" mc:Ignorable="w14 w15 w16se w16cid wp14">
+<w:footnotes xmlns:wpc="http://schemas.microsoft.com/office/word/2010/wordprocessingCanvas" xmlns:cx="http://schemas.microsoft.com/office/drawing/2014/chartex" xmlns:cx1="http://schemas.microsoft.com/office/drawing/2015/9/8/chartex" xmlns:cx2="http://schemas.microsoft.com/office/drawing/2015/10/21/chartex" xmlns:cx3="http://schemas.microsoft.com/office/drawing/2016/5/9/chartex" xmlns:cx4="http://schemas.microsoft.com/office/drawing/2016/5/10/chartex" xmlns:cx5="http://schemas.microsoft.com/office/drawing/2016/5/11/chartex" xmlns:cx6="http://schemas.microsoft.com/office/drawing/2016/5/12/chartex" xmlns:cx7="http://schemas.microsoft.com/office/drawing/2016/5/13/chartex" xmlns:cx8="http://schemas.microsoft.com/office/drawing/2016/5/14/chartex" xmlns:mc="http://schemas.openxmlformats.org/markup-compatibility/2006" xmlns:aink="http://schemas.microsoft.com/office/drawing/2016/ink" xmlns:am3d="http://schemas.microsoft.com/office/drawing/2017/model3d" xmlns:o="urn:schemas-microsoft-com:office:office" xmlns:oel="http://schemas.microsoft.com/office/2019/extlst" xmlns:r="http://schemas.openxmlformats.org/officeDocument/2006/relationships" xmlns:m="http://schemas.openxmlformats.org/officeDocument/2006/math" xmlns:v="urn:schemas-microsoft-com:vml" xmlns:wp14="http://schemas.microsoft.com/office/word/2010/wordprocessingDrawing" xmlns:wp="http://schemas.openxmlformats.org/drawingml/2006/wordprocessingDrawing" xmlns:w10="urn:schemas-microsoft-com:office:word" xmlns:w="http://schemas.openxmlformats.org/wordprocessingml/2006/main" xmlns:w14="http://schemas.microsoft.com/office/word/2010/wordml" xmlns:w15="http://schemas.microsoft.com/office/word/2012/wordml" xmlns:w16cex="http://schemas.microsoft.com/office/word/2018/wordml/cex" xmlns:w16cid="http://schemas.microsoft.com/office/word/2016/wordml/cid" xmlns:w16="http://schemas.microsoft.com/office/word/2018/wordml" xmlns:w16sdtdh="http://schemas.microsoft.com/office/word/2020/wordml/sdtdatahash" xmlns:w16se="http://schemas.microsoft.com/office/word/2015/wordml/symex" xmlns:wpg="http://schemas.microsoft.com/office/word/2010/wordprocessingGroup" xmlns:wpi="http://schemas.microsoft.com/office/word/2010/wordprocessingInk" xmlns:wne="http://schemas.microsoft.com/office/word/2006/wordml" xmlns:wps="http://schemas.microsoft.com/office/word/2010/wordprocessingShape" mc:Ignorable="w14 w15 w16se w16cid w16 w16cex w16sdtdh wp14">
   <w:footnote w:type="separator" w:id="-1">
     <w:p>
       <w:pPr>
@@ -231,7 +297,7 @@
 </file>
 
 <file path=word/header1.xml><?xml version="1.0" encoding="utf-8"?>
-<w:hdr xmlns:wpc="http://schemas.microsoft.com/office/word/2010/wordprocessingCanvas" xmlns:cx="http://schemas.microsoft.com/office/drawing/2014/chartex" xmlns:cx1="http://schemas.microsoft.com/office/drawing/2015/9/8/chartex" xmlns:cx2="http://schemas.microsoft.com/office/drawing/2015/10/21/chartex" xmlns:cx3="http://schemas.microsoft.com/office/drawing/2016/5/9/chartex" xmlns:cx4="http://schemas.microsoft.com/office/drawing/2016/5/10/chartex" xmlns:cx5="http://schemas.microsoft.com/office/drawing/2016/5/11/chartex" xmlns:cx6="http://schemas.microsoft.com/office/drawing/2016/5/12/chartex" xmlns:cx7="http://schemas.microsoft.com/office/drawing/2016/5/13/chartex" xmlns:cx8="http://schemas.microsoft.com/office/drawing/2016/5/14/chartex" xmlns:mc="http://schemas.openxmlformats.org/markup-compatibility/2006" xmlns:aink="http://schemas.microsoft.com/office/drawing/2016/ink" xmlns:am3d="http://schemas.microsoft.com/office/drawing/2017/model3d" xmlns:o="urn:schemas-microsoft-com:office:office" xmlns:r="http://schemas.openxmlformats.org/officeDocument/2006/relationships" xmlns:m="http://schemas.openxmlformats.org/officeDocument/2006/math" xmlns:v="urn:schemas-microsoft-com:vml" xmlns:wp14="http://schemas.microsoft.com/office/word/2010/wordprocessingDrawing" xmlns:wp="http://schemas.openxmlformats.org/drawingml/2006/wordprocessingDrawing" xmlns:w10="urn:schemas-microsoft-com:office:word" xmlns:w="http://schemas.openxmlformats.org/wordprocessingml/2006/main" xmlns:w14="http://schemas.microsoft.com/office/word/2010/wordml" xmlns:w15="http://schemas.microsoft.com/office/word/2012/wordml" xmlns:w16cid="http://schemas.microsoft.com/office/word/2016/wordml/cid" xmlns:w16se="http://schemas.microsoft.com/office/word/2015/wordml/symex" xmlns:wpg="http://schemas.microsoft.com/office/word/2010/wordprocessingGroup" xmlns:wpi="http://schemas.microsoft.com/office/word/2010/wordprocessingInk" xmlns:wne="http://schemas.microsoft.com/office/word/2006/wordml" xmlns:wps="http://schemas.microsoft.com/office/word/2010/wordprocessingShape" mc:Ignorable="w14 w15 w16se w16cid wp14">
+<w:hdr xmlns:wpc="http://schemas.microsoft.com/office/word/2010/wordprocessingCanvas" xmlns:cx="http://schemas.microsoft.com/office/drawing/2014/chartex" xmlns:cx1="http://schemas.microsoft.com/office/drawing/2015/9/8/chartex" xmlns:cx2="http://schemas.microsoft.com/office/drawing/2015/10/21/chartex" xmlns:cx3="http://schemas.microsoft.com/office/drawing/2016/5/9/chartex" xmlns:cx4="http://schemas.microsoft.com/office/drawing/2016/5/10/chartex" xmlns:cx5="http://schemas.microsoft.com/office/drawing/2016/5/11/chartex" xmlns:cx6="http://schemas.microsoft.com/office/drawing/2016/5/12/chartex" xmlns:cx7="http://schemas.microsoft.com/office/drawing/2016/5/13/chartex" xmlns:cx8="http://schemas.microsoft.com/office/drawing/2016/5/14/chartex" xmlns:mc="http://schemas.openxmlformats.org/markup-compatibility/2006" xmlns:aink="http://schemas.microsoft.com/office/drawing/2016/ink" xmlns:am3d="http://schemas.microsoft.com/office/drawing/2017/model3d" xmlns:o="urn:schemas-microsoft-com:office:office" xmlns:oel="http://schemas.microsoft.com/office/2019/extlst" xmlns:r="http://schemas.openxmlformats.org/officeDocument/2006/relationships" xmlns:m="http://schemas.openxmlformats.org/officeDocument/2006/math" xmlns:v="urn:schemas-microsoft-com:vml" xmlns:wp14="http://schemas.microsoft.com/office/word/2010/wordprocessingDrawing" xmlns:wp="http://schemas.openxmlformats.org/drawingml/2006/wordprocessingDrawing" xmlns:w10="urn:schemas-microsoft-com:office:word" xmlns:w="http://schemas.openxmlformats.org/wordprocessingml/2006/main" xmlns:w14="http://schemas.microsoft.com/office/word/2010/wordml" xmlns:w15="http://schemas.microsoft.com/office/word/2012/wordml" xmlns:w16cex="http://schemas.microsoft.com/office/word/2018/wordml/cex" xmlns:w16cid="http://schemas.microsoft.com/office/word/2016/wordml/cid" xmlns:w16="http://schemas.microsoft.com/office/word/2018/wordml" xmlns:w16sdtdh="http://schemas.microsoft.com/office/word/2020/wordml/sdtdatahash" xmlns:w16se="http://schemas.microsoft.com/office/word/2015/wordml/symex" xmlns:wpg="http://schemas.microsoft.com/office/word/2010/wordprocessingGroup" xmlns:wpi="http://schemas.microsoft.com/office/word/2010/wordprocessingInk" xmlns:wne="http://schemas.microsoft.com/office/word/2006/wordml" xmlns:wps="http://schemas.microsoft.com/office/word/2010/wordprocessingShape" mc:Ignorable="w14 w15 w16se w16cid w16 w16cex w16sdtdh wp14">
   <w:p>
     <w:pPr>
       <w:pStyle w:val="Header"/>
@@ -305,7 +371,7 @@
 </file>
 
 <file path=word/header2.xml><?xml version="1.0" encoding="utf-8"?>
-<w:hdr xmlns:wpc="http://schemas.microsoft.com/office/word/2010/wordprocessingCanvas" xmlns:cx="http://schemas.microsoft.com/office/drawing/2014/chartex" xmlns:cx1="http://schemas.microsoft.com/office/drawing/2015/9/8/chartex" xmlns:cx2="http://schemas.microsoft.com/office/drawing/2015/10/21/chartex" xmlns:cx3="http://schemas.microsoft.com/office/drawing/2016/5/9/chartex" xmlns:cx4="http://schemas.microsoft.com/office/drawing/2016/5/10/chartex" xmlns:cx5="http://schemas.microsoft.com/office/drawing/2016/5/11/chartex" xmlns:cx6="http://schemas.microsoft.com/office/drawing/2016/5/12/chartex" xmlns:cx7="http://schemas.microsoft.com/office/drawing/2016/5/13/chartex" xmlns:cx8="http://schemas.microsoft.com/office/drawing/2016/5/14/chartex" xmlns:mc="http://schemas.openxmlformats.org/markup-compatibility/2006" xmlns:aink="http://schemas.microsoft.com/office/drawing/2016/ink" xmlns:am3d="http://schemas.microsoft.com/office/drawing/2017/model3d" xmlns:o="urn:schemas-microsoft-com:office:office" xmlns:r="http://schemas.openxmlformats.org/officeDocument/2006/relationships" xmlns:m="http://schemas.openxmlformats.org/officeDocument/2006/math" xmlns:v="urn:schemas-microsoft-com:vml" xmlns:wp14="http://schemas.microsoft.com/office/word/2010/wordprocessingDrawing" xmlns:wp="http://schemas.openxmlformats.org/drawingml/2006/wordprocessingDrawing" xmlns:w10="urn:schemas-microsoft-com:office:word" xmlns:w="http://schemas.openxmlformats.org/wordprocessingml/2006/main" xmlns:w14="http://schemas.microsoft.com/office/word/2010/wordml" xmlns:w15="http://schemas.microsoft.com/office/word/2012/wordml" xmlns:w16cid="http://schemas.microsoft.com/office/word/2016/wordml/cid" xmlns:w16se="http://schemas.microsoft.com/office/word/2015/wordml/symex" xmlns:wpg="http://schemas.microsoft.com/office/word/2010/wordprocessingGroup" xmlns:wpi="http://schemas.microsoft.com/office/word/2010/wordprocessingInk" xmlns:wne="http://schemas.microsoft.com/office/word/2006/wordml" xmlns:wps="http://schemas.microsoft.com/office/word/2010/wordprocessingShape" mc:Ignorable="w14 w15 w16se w16cid wp14">
+<w:hdr xmlns:wpc="http://schemas.microsoft.com/office/word/2010/wordprocessingCanvas" xmlns:cx="http://schemas.microsoft.com/office/drawing/2014/chartex" xmlns:cx1="http://schemas.microsoft.com/office/drawing/2015/9/8/chartex" xmlns:cx2="http://schemas.microsoft.com/office/drawing/2015/10/21/chartex" xmlns:cx3="http://schemas.microsoft.com/office/drawing/2016/5/9/chartex" xmlns:cx4="http://schemas.microsoft.com/office/drawing/2016/5/10/chartex" xmlns:cx5="http://schemas.microsoft.com/office/drawing/2016/5/11/chartex" xmlns:cx6="http://schemas.microsoft.com/office/drawing/2016/5/12/chartex" xmlns:cx7="http://schemas.microsoft.com/office/drawing/2016/5/13/chartex" xmlns:cx8="http://schemas.microsoft.com/office/drawing/2016/5/14/chartex" xmlns:mc="http://schemas.openxmlformats.org/markup-compatibility/2006" xmlns:aink="http://schemas.microsoft.com/office/drawing/2016/ink" xmlns:am3d="http://schemas.microsoft.com/office/drawing/2017/model3d" xmlns:o="urn:schemas-microsoft-com:office:office" xmlns:oel="http://schemas.microsoft.com/office/2019/extlst" xmlns:r="http://schemas.openxmlformats.org/officeDocument/2006/relationships" xmlns:m="http://schemas.openxmlformats.org/officeDocument/2006/math" xmlns:v="urn:schemas-microsoft-com:vml" xmlns:wp14="http://schemas.microsoft.com/office/word/2010/wordprocessingDrawing" xmlns:wp="http://schemas.openxmlformats.org/drawingml/2006/wordprocessingDrawing" xmlns:w10="urn:schemas-microsoft-com:office:word" xmlns:w="http://schemas.openxmlformats.org/wordprocessingml/2006/main" xmlns:w14="http://schemas.microsoft.com/office/word/2010/wordml" xmlns:w15="http://schemas.microsoft.com/office/word/2012/wordml" xmlns:w16cex="http://schemas.microsoft.com/office/word/2018/wordml/cex" xmlns:w16cid="http://schemas.microsoft.com/office/word/2016/wordml/cid" xmlns:w16="http://schemas.microsoft.com/office/word/2018/wordml" xmlns:w16sdtdh="http://schemas.microsoft.com/office/word/2020/wordml/sdtdatahash" xmlns:w16se="http://schemas.microsoft.com/office/word/2015/wordml/symex" xmlns:wpg="http://schemas.microsoft.com/office/word/2010/wordprocessingGroup" xmlns:wpi="http://schemas.microsoft.com/office/word/2010/wordprocessingInk" xmlns:wne="http://schemas.microsoft.com/office/word/2006/wordml" xmlns:wps="http://schemas.microsoft.com/office/word/2010/wordprocessingShape" mc:Ignorable="w14 w15 w16se w16cid w16 w16cex w16sdtdh wp14">
   <w:p>
     <w:pPr>
       <w:pStyle w:val="Header"/>
@@ -385,7 +451,7 @@
 </file>
 
 <file path=word/numbering.xml><?xml version="1.0" encoding="utf-8"?>
-<w:numbering xmlns:wpc="http://schemas.microsoft.com/office/word/2010/wordprocessingCanvas" xmlns:cx="http://schemas.microsoft.com/office/drawing/2014/chartex" xmlns:cx1="http://schemas.microsoft.com/office/drawing/2015/9/8/chartex" xmlns:cx2="http://schemas.microsoft.com/office/drawing/2015/10/21/chartex" xmlns:cx3="http://schemas.microsoft.com/office/drawing/2016/5/9/chartex" xmlns:cx4="http://schemas.microsoft.com/office/drawing/2016/5/10/chartex" xmlns:cx5="http://schemas.microsoft.com/office/drawing/2016/5/11/chartex" xmlns:cx6="http://schemas.microsoft.com/office/drawing/2016/5/12/chartex" xmlns:cx7="http://schemas.microsoft.com/office/drawing/2016/5/13/chartex" xmlns:cx8="http://schemas.microsoft.com/office/drawing/2016/5/14/chartex" xmlns:mc="http://schemas.openxmlformats.org/markup-compatibility/2006" xmlns:aink="http://schemas.microsoft.com/office/drawing/2016/ink" xmlns:am3d="http://schemas.microsoft.com/office/drawing/2017/model3d" xmlns:o="urn:schemas-microsoft-com:office:office" xmlns:r="http://schemas.openxmlformats.org/officeDocument/2006/relationships" xmlns:m="http://schemas.openxmlformats.org/officeDocument/2006/math" xmlns:v="urn:schemas-microsoft-com:vml" xmlns:wp14="http://schemas.microsoft.com/office/word/2010/wordprocessingDrawing" xmlns:wp="http://schemas.openxmlformats.org/drawingml/2006/wordprocessingDrawing" xmlns:w10="urn:schemas-microsoft-com:office:word" xmlns:w="http://schemas.openxmlformats.org/wordprocessingml/2006/main" xmlns:w14="http://schemas.microsoft.com/office/word/2010/wordml" xmlns:w15="http://schemas.microsoft.com/office/word/2012/wordml" xmlns:w16cid="http://schemas.microsoft.com/office/word/2016/wordml/cid" xmlns:w16se="http://schemas.microsoft.com/office/word/2015/wordml/symex" xmlns:wpg="http://schemas.microsoft.com/office/word/2010/wordprocessingGroup" xmlns:wpi="http://schemas.microsoft.com/office/word/2010/wordprocessingInk" xmlns:wne="http://schemas.microsoft.com/office/word/2006/wordml" xmlns:wps="http://schemas.microsoft.com/office/word/2010/wordprocessingShape" mc:Ignorable="w14 w15 w16se w16cid wp14">
+<w:numbering xmlns:wpc="http://schemas.microsoft.com/office/word/2010/wordprocessingCanvas" xmlns:cx="http://schemas.microsoft.com/office/drawing/2014/chartex" xmlns:cx1="http://schemas.microsoft.com/office/drawing/2015/9/8/chartex" xmlns:cx2="http://schemas.microsoft.com/office/drawing/2015/10/21/chartex" xmlns:cx3="http://schemas.microsoft.com/office/drawing/2016/5/9/chartex" xmlns:cx4="http://schemas.microsoft.com/office/drawing/2016/5/10/chartex" xmlns:cx5="http://schemas.microsoft.com/office/drawing/2016/5/11/chartex" xmlns:cx6="http://schemas.microsoft.com/office/drawing/2016/5/12/chartex" xmlns:cx7="http://schemas.microsoft.com/office/drawing/2016/5/13/chartex" xmlns:cx8="http://schemas.microsoft.com/office/drawing/2016/5/14/chartex" xmlns:mc="http://schemas.openxmlformats.org/markup-compatibility/2006" xmlns:aink="http://schemas.microsoft.com/office/drawing/2016/ink" xmlns:am3d="http://schemas.microsoft.com/office/drawing/2017/model3d" xmlns:o="urn:schemas-microsoft-com:office:office" xmlns:oel="http://schemas.microsoft.com/office/2019/extlst" xmlns:r="http://schemas.openxmlformats.org/officeDocument/2006/relationships" xmlns:m="http://schemas.openxmlformats.org/officeDocument/2006/math" xmlns:v="urn:schemas-microsoft-com:vml" xmlns:wp14="http://schemas.microsoft.com/office/word/2010/wordprocessingDrawing" xmlns:wp="http://schemas.openxmlformats.org/drawingml/2006/wordprocessingDrawing" xmlns:w10="urn:schemas-microsoft-com:office:word" xmlns:w="http://schemas.openxmlformats.org/wordprocessingml/2006/main" xmlns:w14="http://schemas.microsoft.com/office/word/2010/wordml" xmlns:w15="http://schemas.microsoft.com/office/word/2012/wordml" xmlns:w16cex="http://schemas.microsoft.com/office/word/2018/wordml/cex" xmlns:w16cid="http://schemas.microsoft.com/office/word/2016/wordml/cid" xmlns:w16="http://schemas.microsoft.com/office/word/2018/wordml" xmlns:w16sdtdh="http://schemas.microsoft.com/office/word/2020/wordml/sdtdatahash" xmlns:w16se="http://schemas.microsoft.com/office/word/2015/wordml/symex" xmlns:wpg="http://schemas.microsoft.com/office/word/2010/wordprocessingGroup" xmlns:wpi="http://schemas.microsoft.com/office/word/2010/wordprocessingInk" xmlns:wne="http://schemas.microsoft.com/office/word/2006/wordml" xmlns:wps="http://schemas.microsoft.com/office/word/2010/wordprocessingShape" mc:Ignorable="w14 w15 w16se w16cid w16 w16cex w16sdtdh wp14">
   <w:abstractNum w:abstractNumId="0" w15:restartNumberingAfterBreak="0">
     <w:nsid w:val="FFFFFF7C"/>
     <w:multiLevelType w:val="singleLevel"/>
@@ -584,37 +650,37 @@
       </w:rPr>
     </w:lvl>
   </w:abstractNum>
-  <w:num w:numId="1">
+  <w:num w:numId="1" w16cid:durableId="536746402">
     <w:abstractNumId w:val="9"/>
   </w:num>
-  <w:num w:numId="2">
+  <w:num w:numId="2" w16cid:durableId="1151365875">
     <w:abstractNumId w:val="7"/>
   </w:num>
-  <w:num w:numId="3">
+  <w:num w:numId="3" w16cid:durableId="1863394035">
     <w:abstractNumId w:val="6"/>
   </w:num>
-  <w:num w:numId="4">
+  <w:num w:numId="4" w16cid:durableId="954215307">
     <w:abstractNumId w:val="5"/>
   </w:num>
-  <w:num w:numId="5">
+  <w:num w:numId="5" w16cid:durableId="458456221">
     <w:abstractNumId w:val="4"/>
   </w:num>
-  <w:num w:numId="6">
+  <w:num w:numId="6" w16cid:durableId="529294080">
     <w:abstractNumId w:val="8"/>
   </w:num>
-  <w:num w:numId="7">
+  <w:num w:numId="7" w16cid:durableId="1352487982">
     <w:abstractNumId w:val="3"/>
   </w:num>
-  <w:num w:numId="8">
+  <w:num w:numId="8" w16cid:durableId="2011372614">
     <w:abstractNumId w:val="2"/>
   </w:num>
-  <w:num w:numId="9">
+  <w:num w:numId="9" w16cid:durableId="328335472">
     <w:abstractNumId w:val="1"/>
   </w:num>
-  <w:num w:numId="10">
+  <w:num w:numId="10" w16cid:durableId="1217811883">
     <w:abstractNumId w:val="0"/>
   </w:num>
-  <w:num w:numId="11">
+  <w:num w:numId="11" w16cid:durableId="1633440980">
     <w:abstractNumId w:val="9"/>
     <w:lvlOverride w:ilvl="0">
       <w:startOverride w:val="1"/>
@@ -624,7 +690,7 @@
 </file>
 
 <file path=word/styles.xml><?xml version="1.0" encoding="utf-8"?>
-<w:styles xmlns:mc="http://schemas.openxmlformats.org/markup-compatibility/2006" xmlns:r="http://schemas.openxmlformats.org/officeDocument/2006/relationships" xmlns:w="http://schemas.openxmlformats.org/wordprocessingml/2006/main" xmlns:w14="http://schemas.microsoft.com/office/word/2010/wordml" xmlns:w15="http://schemas.microsoft.com/office/word/2012/wordml" xmlns:w16cid="http://schemas.microsoft.com/office/word/2016/wordml/cid" xmlns:w16se="http://schemas.microsoft.com/office/word/2015/wordml/symex" mc:Ignorable="w14 w15 w16se w16cid">
+<w:styles xmlns:mc="http://schemas.openxmlformats.org/markup-compatibility/2006" xmlns:r="http://schemas.openxmlformats.org/officeDocument/2006/relationships" xmlns:w="http://schemas.openxmlformats.org/wordprocessingml/2006/main" xmlns:w14="http://schemas.microsoft.com/office/word/2010/wordml" xmlns:w15="http://schemas.microsoft.com/office/word/2012/wordml" xmlns:w16cex="http://schemas.microsoft.com/office/word/2018/wordml/cex" xmlns:w16cid="http://schemas.microsoft.com/office/word/2016/wordml/cid" xmlns:w16="http://schemas.microsoft.com/office/word/2018/wordml" xmlns:w16sdtdh="http://schemas.microsoft.com/office/word/2020/wordml/sdtdatahash" xmlns:w16se="http://schemas.microsoft.com/office/word/2015/wordml/symex" mc:Ignorable="w14 w15 w16se w16cid w16 w16cex w16sdtdh">
   <w:docDefaults>
     <w:rPrDefault>
       <w:rPr>
@@ -641,7 +707,7 @@
       </w:pPr>
     </w:pPrDefault>
   </w:docDefaults>
-  <w:latentStyles w:defLockedState="0" w:defUIPriority="99" w:defSemiHidden="0" w:defUnhideWhenUsed="0" w:defQFormat="0" w:count="375">
+  <w:latentStyles w:defLockedState="0" w:defUIPriority="99" w:defSemiHidden="0" w:defUnhideWhenUsed="0" w:defQFormat="0" w:count="376">
     <w:lsdException w:name="Normal" w:uiPriority="0" w:qFormat="1"/>
     <w:lsdException w:name="heading 1" w:uiPriority="9" w:qFormat="1"/>
     <w:lsdException w:name="heading 2" w:semiHidden="1" w:uiPriority="3" w:unhideWhenUsed="1" w:qFormat="1"/>
@@ -747,7 +813,6 @@
     <w:lsdException w:name="HTML Sample" w:semiHidden="1" w:unhideWhenUsed="1"/>
     <w:lsdException w:name="HTML Typewriter" w:semiHidden="1" w:unhideWhenUsed="1"/>
     <w:lsdException w:name="HTML Variable" w:semiHidden="1" w:unhideWhenUsed="1"/>
-    <w:lsdException w:name="Normal Table" w:semiHidden="1" w:unhideWhenUsed="1"/>
     <w:lsdException w:name="annotation subject" w:semiHidden="1" w:unhideWhenUsed="1"/>
     <w:lsdException w:name="No List" w:semiHidden="1" w:unhideWhenUsed="1"/>
     <w:lsdException w:name="Outline List 1" w:semiHidden="1" w:unhideWhenUsed="1"/>
@@ -794,10 +859,8 @@
     <w:lsdException w:name="Table Subtle 2" w:semiHidden="1" w:unhideWhenUsed="1"/>
     <w:lsdException w:name="Table Web 1" w:semiHidden="1" w:unhideWhenUsed="1"/>
     <w:lsdException w:name="Table Web 2" w:semiHidden="1" w:unhideWhenUsed="1"/>
-    <w:lsdException w:name="Table Web 3" w:semiHidden="1" w:unhideWhenUsed="1"/>
     <w:lsdException w:name="Balloon Text" w:semiHidden="1" w:unhideWhenUsed="1"/>
     <w:lsdException w:name="Table Grid" w:uiPriority="39"/>
-    <w:lsdException w:name="Table Theme" w:semiHidden="1" w:unhideWhenUsed="1"/>
     <w:lsdException w:name="Placeholder Text" w:semiHidden="1"/>
     <w:lsdException w:name="No Spacing" w:uiPriority="1" w:qFormat="1"/>
     <w:lsdException w:name="Light Shading" w:uiPriority="60"/>
@@ -1008,6 +1071,7 @@
     <w:lsdException w:name="Smart Hyperlink" w:semiHidden="1" w:unhideWhenUsed="1"/>
     <w:lsdException w:name="Hashtag" w:semiHidden="1" w:unhideWhenUsed="1"/>
     <w:lsdException w:name="Unresolved Mention" w:semiHidden="1" w:unhideWhenUsed="1"/>
+    <w:lsdException w:name="Smart Link" w:semiHidden="1" w:unhideWhenUsed="1"/>
   </w:latentStyles>
   <w:style w:type="paragraph" w:default="1" w:styleId="Normal">
     <w:name w:val="Normal"/>
@@ -1808,10 +1872,10 @@
       <w:szCs w:val="16"/>
     </w:rPr>
   </w:style>
-  <w:style w:type="paragraph" w:styleId="E-mailSignature">
+  <w:style w:type="paragraph" w:styleId="EmailSignature">
     <w:name w:val="E-mail Signature"/>
     <w:basedOn w:val="Normal"/>
-    <w:link w:val="E-mailSignatureChar"/>
+    <w:link w:val="EmailSignatureChar"/>
     <w:uiPriority w:val="99"/>
     <w:semiHidden/>
     <w:unhideWhenUsed/>
@@ -1820,10 +1884,10 @@
       <w:ind w:firstLine="0"/>
     </w:pPr>
   </w:style>
-  <w:style w:type="character" w:customStyle="1" w:styleId="E-mailSignatureChar">
-    <w:name w:val="E-mail Signature Char"/>
-    <w:basedOn w:val="DefaultParagraphFont"/>
-    <w:link w:val="E-mailSignature"/>
+  <w:style w:type="character" w:customStyle="1" w:styleId="EmailSignatureChar">
+    <w:name w:val="Email Signature Char"/>
+    <w:basedOn w:val="DefaultParagraphFont"/>
+    <w:link w:val="EmailSignature"/>
     <w:uiPriority w:val="99"/>
     <w:semiHidden/>
     <w:rPr>

--- a/manuscript/jcbs submission 2/title page.docx
+++ b/manuscript/jcbs submission 2/title page.docx
@@ -5,22 +5,7 @@
     <w:p>
       <w:pPr>
         <w:pStyle w:val="Heading1"/>
-      </w:pPr>
-      <w:bookmarkStart w:id="0" w:name="_56xfx6b2flw9" w:colFirst="0" w:colLast="0"/>
-      <w:bookmarkStart w:id="1" w:name="_7fw28s4feaci" w:colFirst="0" w:colLast="0"/>
-      <w:bookmarkStart w:id="2" w:name="_ieyszia11ih6" w:colFirst="0" w:colLast="0"/>
-      <w:bookmarkEnd w:id="0"/>
-      <w:bookmarkEnd w:id="1"/>
-      <w:bookmarkEnd w:id="2"/>
-    </w:p>
-    <w:p>
-      <w:pPr>
-        <w:pStyle w:val="Heading1"/>
-      </w:pPr>
-    </w:p>
-    <w:p>
-      <w:pPr>
-        <w:pStyle w:val="Heading1"/>
+        <w:jc w:val="left"/>
       </w:pPr>
     </w:p>
     <w:p>
@@ -184,16 +169,6 @@
     <w:p>
       <w:pPr>
         <w:ind w:firstLine="0"/>
-      </w:pPr>
-    </w:p>
-    <w:p>
-      <w:pPr>
-        <w:ind w:firstLine="0"/>
-      </w:pPr>
-    </w:p>
-    <w:p>
-      <w:pPr>
-        <w:ind w:firstLine="0"/>
         <w:rPr>
           <w:rFonts w:eastAsia="Times New Roman"/>
         </w:rPr>
@@ -232,10 +207,45 @@
         </w:rPr>
         <w:t>.</w:t>
       </w:r>
+      <w:r>
+        <w:rPr>
+          <w:rFonts w:eastAsia="Times New Roman"/>
+        </w:rPr>
+        <w:t xml:space="preserve"> All data and code </w:t>
+      </w:r>
+      <w:proofErr w:type="gramStart"/>
+      <w:r>
+        <w:rPr>
+          <w:rFonts w:eastAsia="Times New Roman"/>
+        </w:rPr>
+        <w:t>is</w:t>
+      </w:r>
+      <w:proofErr w:type="gramEnd"/>
+      <w:r>
+        <w:rPr>
+          <w:rFonts w:eastAsia="Times New Roman"/>
+        </w:rPr>
+        <w:t xml:space="preserve"> available at </w:t>
+      </w:r>
+      <w:hyperlink r:id="rId11" w:history="1">
+        <w:r>
+          <w:rPr>
+            <w:rStyle w:val="Hyperlink"/>
+            <w:rFonts w:eastAsia="Times New Roman"/>
+          </w:rPr>
+          <w:t>osf.io/mb4ph</w:t>
+        </w:r>
+      </w:hyperlink>
+      <w:r>
+        <w:rPr>
+          <w:rFonts w:eastAsia="Times New Roman"/>
+        </w:rPr>
+        <w:t xml:space="preserve"> </w:t>
+      </w:r>
     </w:p>
     <w:sectPr>
-      <w:headerReference w:type="default" r:id="rId11"/>
-      <w:headerReference w:type="first" r:id="rId12"/>
+      <w:headerReference w:type="default" r:id="rId12"/>
+      <w:headerReference w:type="first" r:id="rId13"/>
       <w:pgSz w:w="12240" w:h="15840"/>
       <w:pgMar w:top="1440" w:right="1440" w:bottom="1440" w:left="1440" w:header="720" w:footer="720" w:gutter="0"/>
       <w:cols w:space="720"/>
@@ -813,6 +823,7 @@
     <w:lsdException w:name="HTML Sample" w:semiHidden="1" w:unhideWhenUsed="1"/>
     <w:lsdException w:name="HTML Typewriter" w:semiHidden="1" w:unhideWhenUsed="1"/>
     <w:lsdException w:name="HTML Variable" w:semiHidden="1" w:unhideWhenUsed="1"/>
+    <w:lsdException w:name="Normal Table" w:semiHidden="1" w:unhideWhenUsed="1"/>
     <w:lsdException w:name="annotation subject" w:semiHidden="1" w:unhideWhenUsed="1"/>
     <w:lsdException w:name="No List" w:semiHidden="1" w:unhideWhenUsed="1"/>
     <w:lsdException w:name="Outline List 1" w:semiHidden="1" w:unhideWhenUsed="1"/>
@@ -859,8 +870,10 @@
     <w:lsdException w:name="Table Subtle 2" w:semiHidden="1" w:unhideWhenUsed="1"/>
     <w:lsdException w:name="Table Web 1" w:semiHidden="1" w:unhideWhenUsed="1"/>
     <w:lsdException w:name="Table Web 2" w:semiHidden="1" w:unhideWhenUsed="1"/>
+    <w:lsdException w:name="Table Web 3" w:semiHidden="1" w:unhideWhenUsed="1"/>
     <w:lsdException w:name="Balloon Text" w:semiHidden="1" w:unhideWhenUsed="1"/>
     <w:lsdException w:name="Table Grid" w:uiPriority="39"/>
+    <w:lsdException w:name="Table Theme" w:semiHidden="1" w:unhideWhenUsed="1"/>
     <w:lsdException w:name="Placeholder Text" w:semiHidden="1"/>
     <w:lsdException w:name="No Spacing" w:uiPriority="1" w:qFormat="1"/>
     <w:lsdException w:name="Light Shading" w:uiPriority="60"/>
